--- a/Intermittent demand, Croston and Die Hard.docx
+++ b/Intermittent demand, Croston and Die Hard.docx
@@ -1685,47 +1685,26 @@
           <w:lang w:eastAsia="en-IN"/>
         </w:rPr>
         <w:br/>
-        <w:t>data, the most well-known being Croston, as detailed in</w:t>
-      </w:r>
-      <w:r>
-        <w:rPr>
-          <w:rFonts w:ascii="Times New Roman" w:eastAsia="Times New Roman" w:hAnsi="Times New Roman" w:cs="Times New Roman"/>
-          <w:sz w:val="20"/>
-          <w:szCs w:val="20"/>
-          <w:lang w:eastAsia="en-IN"/>
-        </w:rPr>
-        <w:br/>
-      </w:r>
-      <w:hyperlink r:id="rId4" w:anchor="page_scan_tab_contents" w:tgtFrame="_blank" w:history="1">
-        <w:r>
-          <w:rPr>
-            <w:rFonts w:ascii="Times New Roman" w:eastAsia="Times New Roman" w:hAnsi="Times New Roman" w:cs="Times New Roman"/>
-            <w:color w:val="0000FF"/>
-            <w:sz w:val="20"/>
-            <w:szCs w:val="20"/>
-            <w:u w:val="single"/>
-            <w:lang w:eastAsia="en-IN"/>
-          </w:rPr>
-          <w:t>this paper</w:t>
-        </w:r>
-      </w:hyperlink>
-      <w:r>
-        <w:rPr>
-          <w:rFonts w:ascii="Times New Roman" w:eastAsia="Times New Roman" w:hAnsi="Times New Roman" w:cs="Times New Roman"/>
-          <w:sz w:val="20"/>
-          <w:szCs w:val="20"/>
-          <w:lang w:eastAsia="en-IN"/>
-        </w:rPr>
-        <w:t>.</w:t>
-      </w:r>
-      <w:r>
-        <w:rPr>
-          <w:rFonts w:ascii="Times New Roman" w:eastAsia="Times New Roman" w:hAnsi="Times New Roman" w:cs="Times New Roman"/>
-          <w:sz w:val="20"/>
-          <w:szCs w:val="20"/>
-          <w:lang w:eastAsia="en-IN"/>
-        </w:rPr>
-        <w:br/>
+        <w:t>data, the most well-known being Croston</w:t>
+      </w:r>
+    </w:p>
+    <w:p>
+      <w:pPr>
+        <w:spacing w:before="100" w:beforeAutospacing="1" w:after="100" w:afterAutospacing="1" w:line="240" w:lineRule="auto"/>
+        <w:rPr>
+          <w:rFonts w:ascii="Times New Roman" w:eastAsia="Times New Roman" w:hAnsi="Times New Roman" w:cs="Times New Roman"/>
+          <w:sz w:val="20"/>
+          <w:szCs w:val="20"/>
+          <w:lang w:eastAsia="en-IN"/>
+        </w:rPr>
+      </w:pPr>
+      <w:r>
+        <w:rPr>
+          <w:rFonts w:ascii="Times New Roman" w:eastAsia="Times New Roman" w:hAnsi="Times New Roman" w:cs="Times New Roman"/>
+          <w:sz w:val="20"/>
+          <w:szCs w:val="20"/>
+          <w:lang w:eastAsia="en-IN"/>
+        </w:rPr>
         <w:t xml:space="preserve">A function to estimate such models is available in the </w:t>
       </w:r>
       <w:r>
@@ -1764,52 +1743,25 @@
           <w:szCs w:val="20"/>
           <w:lang w:eastAsia="en-IN"/>
         </w:rPr>
-        <w:t xml:space="preserve"> package, written by</w:t>
-      </w:r>
-      <w:r>
-        <w:rPr>
-          <w:rFonts w:ascii="Times New Roman" w:eastAsia="Times New Roman" w:hAnsi="Times New Roman" w:cs="Times New Roman"/>
-          <w:sz w:val="20"/>
-          <w:szCs w:val="20"/>
-          <w:lang w:eastAsia="en-IN"/>
-        </w:rPr>
-        <w:br/>
-      </w:r>
-      <w:hyperlink r:id="rId5" w:tgtFrame="_blank" w:history="1">
-        <w:r>
-          <w:rPr>
-            <w:rFonts w:ascii="Times New Roman" w:eastAsia="Times New Roman" w:hAnsi="Times New Roman" w:cs="Times New Roman"/>
-            <w:color w:val="0000FF"/>
-            <w:sz w:val="20"/>
-            <w:szCs w:val="20"/>
-            <w:u w:val="single"/>
-            <w:lang w:eastAsia="en-IN"/>
-          </w:rPr>
-          <w:t xml:space="preserve">Nikolaos </w:t>
-        </w:r>
-        <w:proofErr w:type="spellStart"/>
-        <w:r>
-          <w:rPr>
-            <w:rFonts w:ascii="Times New Roman" w:eastAsia="Times New Roman" w:hAnsi="Times New Roman" w:cs="Times New Roman"/>
-            <w:color w:val="0000FF"/>
-            <w:sz w:val="20"/>
-            <w:szCs w:val="20"/>
-            <w:u w:val="single"/>
-            <w:lang w:eastAsia="en-IN"/>
-          </w:rPr>
-          <w:t>Kourentzes</w:t>
-        </w:r>
-        <w:proofErr w:type="spellEnd"/>
-      </w:hyperlink>
-      <w:r>
-        <w:rPr>
-          <w:rFonts w:ascii="Times New Roman" w:eastAsia="Times New Roman" w:hAnsi="Times New Roman" w:cs="Times New Roman"/>
-          <w:sz w:val="20"/>
-          <w:szCs w:val="20"/>
-          <w:lang w:eastAsia="en-IN"/>
-        </w:rPr>
-        <w:br/>
-        <w:t xml:space="preserve">who also wrote another package, </w:t>
+        <w:t xml:space="preserve"> package, </w:t>
+      </w:r>
+      <w:r>
+        <w:rPr>
+          <w:rFonts w:ascii="Times New Roman" w:eastAsia="Times New Roman" w:hAnsi="Times New Roman" w:cs="Times New Roman"/>
+          <w:sz w:val="20"/>
+          <w:szCs w:val="20"/>
+          <w:lang w:eastAsia="en-IN"/>
+        </w:rPr>
+        <w:t>and</w:t>
+      </w:r>
+      <w:r>
+        <w:rPr>
+          <w:rFonts w:ascii="Times New Roman" w:eastAsia="Times New Roman" w:hAnsi="Times New Roman" w:cs="Times New Roman"/>
+          <w:sz w:val="20"/>
+          <w:szCs w:val="20"/>
+          <w:lang w:eastAsia="en-IN"/>
+        </w:rPr>
+        <w:t xml:space="preserve"> another package, </w:t>
       </w:r>
       <w:r>
         <w:rPr>
@@ -1918,13 +1870,47 @@
           <w:lang w:eastAsia="en-IN"/>
         </w:rPr>
       </w:pPr>
-      <w:r>
-        <w:rPr>
-          <w:rFonts w:ascii="Times New Roman" w:eastAsia="Times New Roman" w:hAnsi="Times New Roman" w:cs="Times New Roman"/>
-          <w:sz w:val="20"/>
-          <w:szCs w:val="20"/>
-          <w:lang w:eastAsia="en-IN"/>
-        </w:rPr>
+    </w:p>
+    <w:p>
+      <w:pPr>
+        <w:spacing w:before="100" w:beforeAutospacing="1" w:after="100" w:afterAutospacing="1" w:line="240" w:lineRule="auto"/>
+        <w:rPr>
+          <w:rFonts w:ascii="Times New Roman" w:eastAsia="Times New Roman" w:hAnsi="Times New Roman" w:cs="Times New Roman"/>
+          <w:sz w:val="20"/>
+          <w:szCs w:val="20"/>
+          <w:lang w:eastAsia="en-IN"/>
+        </w:rPr>
+      </w:pPr>
+    </w:p>
+    <w:p>
+      <w:pPr>
+        <w:spacing w:before="100" w:beforeAutospacing="1" w:after="100" w:afterAutospacing="1" w:line="240" w:lineRule="auto"/>
+        <w:rPr>
+          <w:rFonts w:ascii="Times New Roman" w:eastAsia="Times New Roman" w:hAnsi="Times New Roman" w:cs="Times New Roman"/>
+          <w:sz w:val="20"/>
+          <w:szCs w:val="20"/>
+          <w:lang w:eastAsia="en-IN"/>
+        </w:rPr>
+      </w:pPr>
+    </w:p>
+    <w:p>
+      <w:pPr>
+        <w:spacing w:before="100" w:beforeAutospacing="1" w:after="100" w:afterAutospacing="1" w:line="240" w:lineRule="auto"/>
+        <w:rPr>
+          <w:rFonts w:ascii="Times New Roman" w:eastAsia="Times New Roman" w:hAnsi="Times New Roman" w:cs="Times New Roman"/>
+          <w:sz w:val="20"/>
+          <w:szCs w:val="20"/>
+          <w:lang w:eastAsia="en-IN"/>
+        </w:rPr>
+      </w:pPr>
+      <w:r>
+        <w:rPr>
+          <w:rFonts w:ascii="Times New Roman" w:eastAsia="Times New Roman" w:hAnsi="Times New Roman" w:cs="Times New Roman"/>
+          <w:sz w:val="20"/>
+          <w:szCs w:val="20"/>
+          <w:lang w:eastAsia="en-IN"/>
+        </w:rPr>
+        <w:lastRenderedPageBreak/>
         <w:t>Let’s first load these packages:</w:t>
       </w:r>
     </w:p>
@@ -2061,7 +2047,6 @@
           <w:szCs w:val="20"/>
           <w:lang w:eastAsia="en-IN"/>
         </w:rPr>
-        <w:lastRenderedPageBreak/>
         <w:t>And as usual, split the data into training and testing sets:</w:t>
       </w:r>
     </w:p>
@@ -3464,94 +3449,24 @@
           <w:szCs w:val="20"/>
           <w:lang w:eastAsia="en-IN"/>
         </w:rPr>
-        <w:t xml:space="preserve">In order to rank the models, I follow </w:t>
-      </w:r>
-      <w:hyperlink r:id="rId6" w:tgtFrame="_blank" w:history="1">
-        <w:r>
-          <w:rPr>
-            <w:rFonts w:ascii="Times New Roman" w:eastAsia="Times New Roman" w:hAnsi="Times New Roman" w:cs="Times New Roman"/>
-            <w:color w:val="0000FF"/>
-            <w:sz w:val="20"/>
-            <w:szCs w:val="20"/>
-            <w:u w:val="single"/>
-            <w:lang w:eastAsia="en-IN"/>
-          </w:rPr>
-          <w:t>this paper</w:t>
-        </w:r>
-      </w:hyperlink>
-      <w:r>
-        <w:rPr>
-          <w:rFonts w:ascii="Times New Roman" w:eastAsia="Times New Roman" w:hAnsi="Times New Roman" w:cs="Times New Roman"/>
-          <w:sz w:val="20"/>
-          <w:szCs w:val="20"/>
-          <w:lang w:eastAsia="en-IN"/>
-        </w:rPr>
-        <w:br/>
-        <w:t xml:space="preserve">from Rob J. Hyndman, who wrote a very useful book titled </w:t>
-      </w:r>
-      <w:hyperlink r:id="rId7" w:tgtFrame="_blank" w:history="1">
-        <w:r>
-          <w:rPr>
-            <w:rFonts w:ascii="Times New Roman" w:eastAsia="Times New Roman" w:hAnsi="Times New Roman" w:cs="Times New Roman"/>
-            <w:color w:val="0000FF"/>
-            <w:sz w:val="20"/>
-            <w:szCs w:val="20"/>
-            <w:u w:val="single"/>
-            <w:lang w:eastAsia="en-IN"/>
-          </w:rPr>
-          <w:t>Forecasting: Principles and Practice</w:t>
-        </w:r>
-      </w:hyperlink>
-      <w:r>
-        <w:rPr>
-          <w:rFonts w:ascii="Times New Roman" w:eastAsia="Times New Roman" w:hAnsi="Times New Roman" w:cs="Times New Roman"/>
-          <w:sz w:val="20"/>
-          <w:szCs w:val="20"/>
-          <w:lang w:eastAsia="en-IN"/>
-        </w:rPr>
-        <w:t>,</w:t>
-      </w:r>
-      <w:r>
-        <w:rPr>
-          <w:rFonts w:ascii="Times New Roman" w:eastAsia="Times New Roman" w:hAnsi="Times New Roman" w:cs="Times New Roman"/>
-          <w:sz w:val="20"/>
-          <w:szCs w:val="20"/>
-          <w:lang w:eastAsia="en-IN"/>
-        </w:rPr>
-        <w:br/>
-        <w:t xml:space="preserve">and use the Mean Absolute Scaled Error, or MASE. You can also read </w:t>
-      </w:r>
-      <w:hyperlink r:id="rId8" w:tgtFrame="_blank" w:history="1">
-        <w:r>
-          <w:rPr>
-            <w:rFonts w:ascii="Times New Roman" w:eastAsia="Times New Roman" w:hAnsi="Times New Roman" w:cs="Times New Roman"/>
-            <w:color w:val="0000FF"/>
-            <w:sz w:val="20"/>
-            <w:szCs w:val="20"/>
-            <w:u w:val="single"/>
-            <w:lang w:eastAsia="en-IN"/>
-          </w:rPr>
-          <w:t>this shorter pdf</w:t>
-        </w:r>
-      </w:hyperlink>
-      <w:r>
-        <w:rPr>
-          <w:rFonts w:ascii="Times New Roman" w:eastAsia="Times New Roman" w:hAnsi="Times New Roman" w:cs="Times New Roman"/>
-          <w:sz w:val="20"/>
-          <w:szCs w:val="20"/>
-          <w:lang w:eastAsia="en-IN"/>
-        </w:rPr>
-        <w:br/>
-        <w:t>which also details how to use MASE to measure the accuracy for intermittent demand. Here is the</w:t>
-      </w:r>
-      <w:r>
-        <w:rPr>
-          <w:rFonts w:ascii="Times New Roman" w:eastAsia="Times New Roman" w:hAnsi="Times New Roman" w:cs="Times New Roman"/>
-          <w:sz w:val="20"/>
-          <w:szCs w:val="20"/>
-          <w:lang w:eastAsia="en-IN"/>
-        </w:rPr>
-        <w:br/>
+        <w:t>Here is the</w:t>
+      </w:r>
+      <w:r>
+        <w:rPr>
+          <w:rFonts w:ascii="Times New Roman" w:eastAsia="Times New Roman" w:hAnsi="Times New Roman" w:cs="Times New Roman"/>
+          <w:sz w:val="20"/>
+          <w:szCs w:val="20"/>
+          <w:lang w:eastAsia="en-IN"/>
+        </w:rPr>
+        <w:t xml:space="preserve"> </w:t>
+      </w:r>
+      <w:r>
+        <w:rPr>
+          <w:rFonts w:ascii="Times New Roman" w:eastAsia="Times New Roman" w:hAnsi="Times New Roman" w:cs="Times New Roman"/>
+          <w:sz w:val="20"/>
+          <w:szCs w:val="20"/>
+          <w:lang w:eastAsia="en-IN"/>
+        </w:rPr>
         <w:t>function:</w:t>
       </w:r>
     </w:p>
@@ -4672,6 +4587,7 @@
           <w:szCs w:val="20"/>
           <w:lang w:eastAsia="en-IN"/>
         </w:rPr>
+        <w:lastRenderedPageBreak/>
         <w:t>## [1] 1.767357</w:t>
       </w:r>
     </w:p>
@@ -4692,7 +4608,6 @@
           <w:szCs w:val="20"/>
           <w:lang w:eastAsia="en-IN"/>
         </w:rPr>
-        <w:lastRenderedPageBreak/>
         <w:t>Croston’s method is the one that performs best from the three. Maybe surprisingly, the naive method</w:t>
       </w:r>
       <w:r>
@@ -6324,26 +6239,6 @@
         </w:rPr>
         <w:br/>
         <w:t>still think that the methodology fits to this particular data set.</w:t>
-      </w:r>
-    </w:p>
-    <w:p>
-      <w:pPr>
-        <w:spacing w:before="100" w:beforeAutospacing="1" w:after="100" w:afterAutospacing="1" w:line="240" w:lineRule="auto"/>
-        <w:rPr>
-          <w:rFonts w:ascii="Times New Roman" w:eastAsia="Times New Roman" w:hAnsi="Times New Roman" w:cs="Times New Roman"/>
-          <w:sz w:val="20"/>
-          <w:szCs w:val="20"/>
-          <w:lang w:eastAsia="en-IN"/>
-        </w:rPr>
-      </w:pPr>
-      <w:r>
-        <w:rPr>
-          <w:rFonts w:ascii="Times New Roman" w:eastAsia="Times New Roman" w:hAnsi="Times New Roman" w:cs="Times New Roman"/>
-          <w:sz w:val="20"/>
-          <w:szCs w:val="20"/>
-          <w:lang w:eastAsia="en-IN"/>
-        </w:rPr>
-        <w:t>How else would you have forecast this data? Let me know via twitter!</w:t>
       </w:r>
     </w:p>
     <w:p/>
